--- a/项目管理/挂号网.docx
+++ b/项目管理/挂号网.docx
@@ -5,703 +5,615 @@
     <w:p>
       <w:pPr>
         <w:rPr>
-          <w:rFonts w:hint="eastAsia"/>
-          <w:color w:val="000000" w:themeColor="text1"/>
-        </w:rPr>
-      </w:pPr>
-    </w:p>
-    <w:p>
-      <w:pPr>
-        <w:rPr>
-          <w:rFonts w:hint="eastAsia"/>
-          <w:color w:val="000000" w:themeColor="text1"/>
-        </w:rPr>
-      </w:pPr>
-    </w:p>
-    <w:p>
-      <w:pPr>
-        <w:rPr>
-          <w:rFonts w:hint="eastAsia"/>
-          <w:color w:val="000000" w:themeColor="text1"/>
-        </w:rPr>
-      </w:pPr>
-    </w:p>
-    <w:p>
-      <w:pPr>
-        <w:rPr>
-          <w:rFonts w:hint="eastAsia"/>
-          <w:color w:val="000000" w:themeColor="text1"/>
-        </w:rPr>
-      </w:pPr>
-    </w:p>
-    <w:p>
-      <w:pPr>
-        <w:rPr>
-          <w:rFonts w:hint="eastAsia"/>
-          <w:color w:val="000000" w:themeColor="text1"/>
-        </w:rPr>
-      </w:pPr>
-    </w:p>
-    <w:p>
-      <w:pPr>
-        <w:rPr>
-          <w:rFonts w:hint="eastAsia"/>
-          <w:color w:val="000000" w:themeColor="text1"/>
-        </w:rPr>
-      </w:pPr>
-    </w:p>
-    <w:p>
-      <w:pPr>
-        <w:rPr>
-          <w:rFonts w:hint="eastAsia"/>
-          <w:color w:val="000000" w:themeColor="text1"/>
-        </w:rPr>
-      </w:pPr>
-    </w:p>
-    <w:p>
-      <w:pPr>
-        <w:rPr>
-          <w:rFonts w:hint="eastAsia"/>
-          <w:color w:val="000000" w:themeColor="text1"/>
-        </w:rPr>
-      </w:pPr>
-    </w:p>
-    <w:p>
-      <w:pPr>
-        <w:rPr>
-          <w:rFonts w:hint="eastAsia"/>
-          <w:color w:val="000000" w:themeColor="text1"/>
-        </w:rPr>
-      </w:pPr>
-    </w:p>
-    <w:p>
-      <w:pPr>
-        <w:rPr>
-          <w:rFonts w:hint="eastAsia"/>
-          <w:color w:val="000000" w:themeColor="text1"/>
-        </w:rPr>
-      </w:pPr>
-    </w:p>
-    <w:p>
-      <w:pPr>
-        <w:rPr>
-          <w:rFonts w:hint="eastAsia"/>
-          <w:color w:val="000000" w:themeColor="text1"/>
-        </w:rPr>
-      </w:pPr>
-    </w:p>
-    <w:p>
-      <w:pPr>
-        <w:rPr>
-          <w:rFonts w:hint="eastAsia"/>
-          <w:color w:val="000000" w:themeColor="text1"/>
-        </w:rPr>
-      </w:pPr>
-    </w:p>
-    <w:p>
-      <w:pPr>
-        <w:rPr>
-          <w:rFonts w:hint="eastAsia"/>
-          <w:color w:val="000000" w:themeColor="text1"/>
-        </w:rPr>
-      </w:pPr>
-    </w:p>
-    <w:p>
-      <w:pPr>
-        <w:rPr>
-          <w:rFonts w:hint="eastAsia"/>
-          <w:color w:val="000000" w:themeColor="text1"/>
-        </w:rPr>
-      </w:pPr>
-    </w:p>
-    <w:p>
-      <w:pPr>
-        <w:rPr>
-          <w:rFonts w:hint="eastAsia"/>
-          <w:color w:val="000000" w:themeColor="text1"/>
-        </w:rPr>
-      </w:pPr>
-    </w:p>
-    <w:p>
-      <w:pPr>
-        <w:rPr>
-          <w:rFonts w:hint="eastAsia"/>
-          <w:color w:val="000000" w:themeColor="text1"/>
-        </w:rPr>
-      </w:pPr>
-    </w:p>
-    <w:p>
-      <w:pPr>
-        <w:rPr>
-          <w:rFonts w:hint="eastAsia"/>
-          <w:color w:val="000000" w:themeColor="text1"/>
-        </w:rPr>
-      </w:pPr>
-    </w:p>
-    <w:p>
-      <w:pPr>
-        <w:rPr>
-          <w:rFonts w:hint="eastAsia"/>
-          <w:color w:val="000000" w:themeColor="text1"/>
-        </w:rPr>
-      </w:pPr>
-    </w:p>
-    <w:p>
-      <w:pPr>
-        <w:rPr>
-          <w:rFonts w:hint="eastAsia"/>
-          <w:color w:val="000000" w:themeColor="text1"/>
-        </w:rPr>
-      </w:pPr>
-    </w:p>
-    <w:p>
-      <w:pPr>
-        <w:rPr>
-          <w:rFonts w:hint="eastAsia"/>
-          <w:color w:val="000000" w:themeColor="text1"/>
-        </w:rPr>
-      </w:pPr>
-    </w:p>
-    <w:p>
-      <w:pPr>
-        <w:rPr>
-          <w:rFonts w:hint="eastAsia"/>
-          <w:color w:val="000000" w:themeColor="text1"/>
-        </w:rPr>
-      </w:pPr>
-    </w:p>
-    <w:p>
-      <w:pPr>
-        <w:rPr>
-          <w:rFonts w:hint="eastAsia"/>
-          <w:color w:val="000000" w:themeColor="text1"/>
-        </w:rPr>
-      </w:pPr>
-    </w:p>
-    <w:p>
-      <w:pPr>
-        <w:rPr>
-          <w:rFonts w:hint="eastAsia"/>
-          <w:color w:val="000000" w:themeColor="text1"/>
-        </w:rPr>
-      </w:pPr>
-    </w:p>
-    <w:p>
-      <w:pPr>
-        <w:rPr>
-          <w:rFonts w:hint="eastAsia"/>
-          <w:color w:val="000000" w:themeColor="text1"/>
-        </w:rPr>
-      </w:pPr>
-    </w:p>
-    <w:p>
-      <w:pPr>
-        <w:rPr>
-          <w:rFonts w:hint="eastAsia"/>
-          <w:color w:val="000000" w:themeColor="text1"/>
-        </w:rPr>
-      </w:pPr>
-    </w:p>
-    <w:p>
-      <w:pPr>
-        <w:rPr>
-          <w:rFonts w:hint="eastAsia"/>
-          <w:color w:val="000000" w:themeColor="text1"/>
-        </w:rPr>
-      </w:pPr>
-    </w:p>
-    <w:p>
-      <w:pPr>
-        <w:rPr>
-          <w:rFonts w:hint="eastAsia"/>
-          <w:color w:val="000000" w:themeColor="text1"/>
-        </w:rPr>
-      </w:pPr>
-    </w:p>
-    <w:p>
-      <w:pPr>
-        <w:rPr>
-          <w:rFonts w:hint="eastAsia"/>
-          <w:color w:val="000000" w:themeColor="text1"/>
-        </w:rPr>
-      </w:pPr>
-    </w:p>
-    <w:p>
-      <w:pPr>
-        <w:rPr>
-          <w:rFonts w:hint="eastAsia"/>
-          <w:color w:val="000000" w:themeColor="text1"/>
-        </w:rPr>
-      </w:pPr>
-    </w:p>
-    <w:p>
-      <w:pPr>
-        <w:rPr>
-          <w:rFonts w:hint="eastAsia"/>
-          <w:color w:val="000000" w:themeColor="text1"/>
-        </w:rPr>
-      </w:pPr>
-    </w:p>
-    <w:p>
-      <w:pPr>
-        <w:rPr>
-          <w:rFonts w:hint="eastAsia"/>
-          <w:color w:val="000000" w:themeColor="text1"/>
-        </w:rPr>
-      </w:pPr>
-    </w:p>
-    <w:p>
-      <w:pPr>
-        <w:rPr>
-          <w:rFonts w:hint="eastAsia"/>
-          <w:color w:val="000000" w:themeColor="text1"/>
-        </w:rPr>
-      </w:pPr>
-    </w:p>
-    <w:p>
-      <w:pPr>
-        <w:rPr>
-          <w:rFonts w:hint="eastAsia"/>
-          <w:color w:val="000000" w:themeColor="text1"/>
-        </w:rPr>
-      </w:pPr>
-    </w:p>
-    <w:p>
-      <w:pPr>
-        <w:rPr>
-          <w:rFonts w:hint="eastAsia"/>
-          <w:color w:val="000000" w:themeColor="text1"/>
-        </w:rPr>
-      </w:pPr>
-    </w:p>
-    <w:p>
-      <w:pPr>
-        <w:rPr>
-          <w:rFonts w:hint="eastAsia"/>
-          <w:color w:val="000000" w:themeColor="text1"/>
-        </w:rPr>
-      </w:pPr>
-    </w:p>
-    <w:p>
-      <w:pPr>
-        <w:rPr>
-          <w:rFonts w:hint="eastAsia"/>
-          <w:color w:val="000000" w:themeColor="text1"/>
-        </w:rPr>
-      </w:pPr>
-    </w:p>
-    <w:p>
-      <w:pPr>
-        <w:rPr>
-          <w:rFonts w:hint="eastAsia"/>
-          <w:color w:val="000000" w:themeColor="text1"/>
-        </w:rPr>
-      </w:pPr>
-    </w:p>
-    <w:p>
-      <w:pPr>
-        <w:rPr>
-          <w:rFonts w:hint="eastAsia"/>
-          <w:color w:val="000000" w:themeColor="text1"/>
-        </w:rPr>
-      </w:pPr>
-    </w:p>
-    <w:p>
-      <w:pPr>
-        <w:rPr>
-          <w:rFonts w:hint="eastAsia"/>
-          <w:color w:val="000000" w:themeColor="text1"/>
-        </w:rPr>
-      </w:pPr>
-    </w:p>
-    <w:p>
-      <w:pPr>
-        <w:rPr>
-          <w:rFonts w:hint="eastAsia"/>
-          <w:color w:val="000000" w:themeColor="text1"/>
-        </w:rPr>
-      </w:pPr>
-    </w:p>
-    <w:p>
-      <w:pPr>
-        <w:rPr>
-          <w:rFonts w:hint="eastAsia"/>
-          <w:color w:val="000000" w:themeColor="text1"/>
-        </w:rPr>
-      </w:pPr>
-    </w:p>
-    <w:p>
-      <w:pPr>
-        <w:rPr>
-          <w:rFonts w:hint="eastAsia"/>
-          <w:color w:val="000000" w:themeColor="text1"/>
-        </w:rPr>
-      </w:pPr>
-    </w:p>
-    <w:p>
-      <w:pPr>
-        <w:rPr>
-          <w:rFonts w:hint="eastAsia"/>
-          <w:color w:val="000000" w:themeColor="text1"/>
-        </w:rPr>
-      </w:pPr>
-    </w:p>
-    <w:p>
-      <w:pPr>
-        <w:rPr>
-          <w:rFonts w:hint="eastAsia"/>
-          <w:color w:val="000000" w:themeColor="text1"/>
-        </w:rPr>
-      </w:pPr>
-    </w:p>
-    <w:p>
-      <w:pPr>
-        <w:rPr>
-          <w:rFonts w:hint="eastAsia"/>
-          <w:color w:val="000000" w:themeColor="text1"/>
-        </w:rPr>
-      </w:pPr>
-    </w:p>
-    <w:p>
-      <w:pPr>
-        <w:rPr>
-          <w:rFonts w:hint="eastAsia"/>
-          <w:color w:val="000000" w:themeColor="text1"/>
-        </w:rPr>
-      </w:pPr>
-    </w:p>
-    <w:p>
-      <w:pPr>
-        <w:rPr>
-          <w:rFonts w:hint="eastAsia"/>
-          <w:color w:val="000000" w:themeColor="text1"/>
-        </w:rPr>
-      </w:pPr>
-    </w:p>
-    <w:p>
-      <w:pPr>
-        <w:rPr>
-          <w:rFonts w:hint="eastAsia"/>
-          <w:color w:val="000000" w:themeColor="text1"/>
-        </w:rPr>
-      </w:pPr>
-    </w:p>
-    <w:p>
-      <w:pPr>
-        <w:rPr>
-          <w:rFonts w:hint="eastAsia"/>
-          <w:color w:val="000000" w:themeColor="text1"/>
-        </w:rPr>
-      </w:pPr>
-    </w:p>
-    <w:p>
-      <w:pPr>
-        <w:rPr>
-          <w:rFonts w:hint="eastAsia"/>
-          <w:color w:val="000000" w:themeColor="text1"/>
-        </w:rPr>
-      </w:pPr>
-    </w:p>
-    <w:p>
-      <w:pPr>
-        <w:rPr>
-          <w:rFonts w:hint="eastAsia"/>
-          <w:color w:val="000000" w:themeColor="text1"/>
-        </w:rPr>
-      </w:pPr>
-    </w:p>
-    <w:p>
-      <w:pPr>
-        <w:rPr>
-          <w:rFonts w:hint="eastAsia"/>
-          <w:color w:val="000000" w:themeColor="text1"/>
-        </w:rPr>
-      </w:pPr>
-    </w:p>
-    <w:p>
-      <w:pPr>
-        <w:rPr>
-          <w:rFonts w:hint="eastAsia"/>
-          <w:color w:val="000000" w:themeColor="text1"/>
-        </w:rPr>
-      </w:pPr>
-    </w:p>
-    <w:p>
-      <w:pPr>
-        <w:rPr>
-          <w:rFonts w:hint="eastAsia"/>
-          <w:color w:val="000000" w:themeColor="text1"/>
-        </w:rPr>
-      </w:pPr>
-    </w:p>
-    <w:p>
-      <w:pPr>
-        <w:rPr>
-          <w:rFonts w:hint="eastAsia"/>
-          <w:color w:val="000000" w:themeColor="text1"/>
-        </w:rPr>
-      </w:pPr>
-    </w:p>
-    <w:p>
-      <w:pPr>
-        <w:rPr>
-          <w:rFonts w:hint="eastAsia"/>
-          <w:color w:val="000000" w:themeColor="text1"/>
-        </w:rPr>
-      </w:pPr>
-    </w:p>
-    <w:p>
-      <w:pPr>
-        <w:rPr>
-          <w:rFonts w:hint="eastAsia"/>
-          <w:color w:val="000000" w:themeColor="text1"/>
-        </w:rPr>
-      </w:pPr>
-    </w:p>
-    <w:p>
-      <w:pPr>
-        <w:rPr>
-          <w:rFonts w:hint="eastAsia"/>
-          <w:color w:val="000000" w:themeColor="text1"/>
-        </w:rPr>
-      </w:pPr>
-    </w:p>
-    <w:p>
-      <w:pPr>
-        <w:rPr>
-          <w:rFonts w:hint="eastAsia"/>
-          <w:color w:val="000000" w:themeColor="text1"/>
-        </w:rPr>
-      </w:pPr>
-    </w:p>
-    <w:p>
-      <w:pPr>
-        <w:rPr>
-          <w:rFonts w:hint="eastAsia"/>
-          <w:color w:val="000000" w:themeColor="text1"/>
-        </w:rPr>
-      </w:pPr>
-    </w:p>
-    <w:p>
-      <w:pPr>
-        <w:rPr>
-          <w:rFonts w:hint="eastAsia"/>
-          <w:color w:val="000000" w:themeColor="text1"/>
-        </w:rPr>
-      </w:pPr>
-    </w:p>
-    <w:p>
-      <w:pPr>
-        <w:rPr>
-          <w:rFonts w:hint="eastAsia"/>
-          <w:color w:val="000000" w:themeColor="text1"/>
-        </w:rPr>
-      </w:pPr>
-    </w:p>
-    <w:p>
-      <w:pPr>
-        <w:rPr>
-          <w:rFonts w:hint="eastAsia"/>
-          <w:color w:val="000000" w:themeColor="text1"/>
-        </w:rPr>
-      </w:pPr>
-    </w:p>
-    <w:p>
-      <w:pPr>
-        <w:rPr>
-          <w:rFonts w:hint="eastAsia"/>
-          <w:color w:val="000000" w:themeColor="text1"/>
-        </w:rPr>
-      </w:pPr>
-    </w:p>
-    <w:p>
-      <w:pPr>
-        <w:rPr>
-          <w:rFonts w:hint="eastAsia"/>
-          <w:color w:val="000000" w:themeColor="text1"/>
-        </w:rPr>
-      </w:pPr>
-    </w:p>
-    <w:p>
-      <w:pPr>
-        <w:rPr>
-          <w:rFonts w:hint="eastAsia"/>
-          <w:color w:val="000000" w:themeColor="text1"/>
-        </w:rPr>
-      </w:pPr>
-    </w:p>
-    <w:p>
-      <w:pPr>
-        <w:rPr>
-          <w:rFonts w:hint="eastAsia"/>
-          <w:color w:val="000000" w:themeColor="text1"/>
-        </w:rPr>
-      </w:pPr>
-    </w:p>
-    <w:p>
-      <w:pPr>
-        <w:rPr>
-          <w:rFonts w:hint="eastAsia"/>
-          <w:color w:val="000000" w:themeColor="text1"/>
-        </w:rPr>
-      </w:pPr>
-    </w:p>
-    <w:p>
-      <w:pPr>
-        <w:rPr>
-          <w:rFonts w:hint="eastAsia"/>
-          <w:color w:val="000000" w:themeColor="text1"/>
-        </w:rPr>
-      </w:pPr>
-    </w:p>
-    <w:p>
-      <w:pPr>
-        <w:rPr>
-          <w:rFonts w:hint="eastAsia"/>
-          <w:color w:val="000000" w:themeColor="text1"/>
-        </w:rPr>
-      </w:pPr>
-    </w:p>
-    <w:p>
-      <w:pPr>
-        <w:rPr>
-          <w:rFonts w:hint="eastAsia"/>
-          <w:color w:val="000000" w:themeColor="text1"/>
-        </w:rPr>
-      </w:pPr>
-    </w:p>
-    <w:p>
-      <w:pPr>
-        <w:rPr>
-          <w:rFonts w:hint="eastAsia"/>
-          <w:color w:val="000000" w:themeColor="text1"/>
-        </w:rPr>
-      </w:pPr>
-    </w:p>
-    <w:p>
-      <w:pPr>
-        <w:rPr>
-          <w:rFonts w:hint="eastAsia"/>
-          <w:color w:val="000000" w:themeColor="text1"/>
-        </w:rPr>
-      </w:pPr>
-    </w:p>
-    <w:p>
-      <w:pPr>
-        <w:rPr>
-          <w:rFonts w:hint="eastAsia"/>
-          <w:color w:val="000000" w:themeColor="text1"/>
-        </w:rPr>
-      </w:pPr>
-    </w:p>
-    <w:p>
-      <w:pPr>
-        <w:rPr>
-          <w:rFonts w:hint="eastAsia"/>
-          <w:color w:val="000000" w:themeColor="text1"/>
-        </w:rPr>
-      </w:pPr>
-    </w:p>
-    <w:p>
-      <w:pPr>
-        <w:rPr>
-          <w:rFonts w:hint="eastAsia"/>
-          <w:color w:val="000000" w:themeColor="text1"/>
-        </w:rPr>
-      </w:pPr>
-    </w:p>
-    <w:p>
-      <w:pPr>
-        <w:rPr>
-          <w:rFonts w:hint="eastAsia"/>
-          <w:color w:val="000000" w:themeColor="text1"/>
-        </w:rPr>
-      </w:pPr>
-    </w:p>
-    <w:p>
-      <w:pPr>
-        <w:rPr>
-          <w:rFonts w:hint="eastAsia"/>
-          <w:color w:val="000000" w:themeColor="text1"/>
-        </w:rPr>
-      </w:pPr>
-    </w:p>
-    <w:p>
-      <w:pPr>
-        <w:rPr>
-          <w:rFonts w:hint="eastAsia"/>
-          <w:color w:val="000000" w:themeColor="text1"/>
-        </w:rPr>
-      </w:pPr>
-    </w:p>
-    <w:p>
-      <w:pPr>
-        <w:rPr>
-          <w:rFonts w:hint="eastAsia"/>
-          <w:color w:val="000000" w:themeColor="text1"/>
-        </w:rPr>
-      </w:pPr>
-    </w:p>
-    <w:p>
-      <w:pPr>
-        <w:rPr>
-          <w:rFonts w:hint="eastAsia"/>
-          <w:color w:val="000000" w:themeColor="text1"/>
-        </w:rPr>
-      </w:pPr>
-    </w:p>
-    <w:p>
-      <w:pPr>
-        <w:rPr>
-          <w:rFonts w:hint="eastAsia"/>
-          <w:color w:val="000000" w:themeColor="text1"/>
-        </w:rPr>
-      </w:pPr>
-    </w:p>
-    <w:p>
-      <w:pPr>
-        <w:rPr>
-          <w:rFonts w:hint="eastAsia"/>
-          <w:color w:val="000000" w:themeColor="text1"/>
-        </w:rPr>
-      </w:pPr>
-    </w:p>
-    <w:p>
-      <w:pPr>
-        <w:rPr>
-          <w:rFonts w:hint="eastAsia"/>
-          <w:color w:val="000000" w:themeColor="text1"/>
-        </w:rPr>
-      </w:pPr>
-    </w:p>
-    <w:p>
-      <w:pPr>
-        <w:rPr>
-          <w:rFonts w:hint="eastAsia"/>
-          <w:color w:val="000000" w:themeColor="text1"/>
-        </w:rPr>
-      </w:pPr>
-    </w:p>
-    <w:p>
-      <w:pPr>
-        <w:rPr>
-          <w:rFonts w:hint="eastAsia"/>
-          <w:color w:val="000000" w:themeColor="text1"/>
-        </w:rPr>
-      </w:pPr>
-    </w:p>
-    <w:p>
-      <w:pPr>
-        <w:rPr>
-          <w:rFonts w:hint="eastAsia"/>
-          <w:color w:val="000000" w:themeColor="text1"/>
-        </w:rPr>
-      </w:pPr>
-    </w:p>
-    <w:p>
-      <w:pPr>
-        <w:rPr>
-          <w:rFonts w:hint="eastAsia"/>
+          <w:color w:val="000000" w:themeColor="text1"/>
+        </w:rPr>
+      </w:pPr>
+    </w:p>
+    <w:p>
+      <w:pPr>
+        <w:rPr>
+          <w:color w:val="000000" w:themeColor="text1"/>
+        </w:rPr>
+      </w:pPr>
+    </w:p>
+    <w:p>
+      <w:pPr>
+        <w:rPr>
+          <w:color w:val="000000" w:themeColor="text1"/>
+        </w:rPr>
+      </w:pPr>
+    </w:p>
+    <w:p>
+      <w:pPr>
+        <w:rPr>
+          <w:color w:val="000000" w:themeColor="text1"/>
+        </w:rPr>
+      </w:pPr>
+    </w:p>
+    <w:p>
+      <w:pPr>
+        <w:rPr>
+          <w:color w:val="000000" w:themeColor="text1"/>
+        </w:rPr>
+      </w:pPr>
+    </w:p>
+    <w:p>
+      <w:pPr>
+        <w:rPr>
+          <w:color w:val="000000" w:themeColor="text1"/>
+        </w:rPr>
+      </w:pPr>
+    </w:p>
+    <w:p>
+      <w:pPr>
+        <w:rPr>
+          <w:color w:val="000000" w:themeColor="text1"/>
+        </w:rPr>
+      </w:pPr>
+    </w:p>
+    <w:p>
+      <w:pPr>
+        <w:rPr>
+          <w:color w:val="000000" w:themeColor="text1"/>
+        </w:rPr>
+      </w:pPr>
+    </w:p>
+    <w:p>
+      <w:pPr>
+        <w:rPr>
+          <w:color w:val="000000" w:themeColor="text1"/>
+        </w:rPr>
+      </w:pPr>
+    </w:p>
+    <w:p>
+      <w:pPr>
+        <w:rPr>
+          <w:color w:val="000000" w:themeColor="text1"/>
+        </w:rPr>
+      </w:pPr>
+    </w:p>
+    <w:p>
+      <w:pPr>
+        <w:rPr>
+          <w:color w:val="000000" w:themeColor="text1"/>
+        </w:rPr>
+      </w:pPr>
+    </w:p>
+    <w:p>
+      <w:pPr>
+        <w:rPr>
+          <w:color w:val="000000" w:themeColor="text1"/>
+        </w:rPr>
+      </w:pPr>
+    </w:p>
+    <w:p>
+      <w:pPr>
+        <w:rPr>
+          <w:color w:val="000000" w:themeColor="text1"/>
+        </w:rPr>
+      </w:pPr>
+    </w:p>
+    <w:p>
+      <w:pPr>
+        <w:rPr>
+          <w:color w:val="000000" w:themeColor="text1"/>
+        </w:rPr>
+      </w:pPr>
+    </w:p>
+    <w:p>
+      <w:pPr>
+        <w:rPr>
+          <w:color w:val="000000" w:themeColor="text1"/>
+        </w:rPr>
+      </w:pPr>
+    </w:p>
+    <w:p>
+      <w:pPr>
+        <w:rPr>
+          <w:color w:val="000000" w:themeColor="text1"/>
+        </w:rPr>
+      </w:pPr>
+    </w:p>
+    <w:p>
+      <w:pPr>
+        <w:rPr>
+          <w:color w:val="000000" w:themeColor="text1"/>
+        </w:rPr>
+      </w:pPr>
+    </w:p>
+    <w:p>
+      <w:pPr>
+        <w:rPr>
+          <w:color w:val="000000" w:themeColor="text1"/>
+        </w:rPr>
+      </w:pPr>
+    </w:p>
+    <w:p>
+      <w:pPr>
+        <w:rPr>
+          <w:color w:val="000000" w:themeColor="text1"/>
+        </w:rPr>
+      </w:pPr>
+    </w:p>
+    <w:p>
+      <w:pPr>
+        <w:rPr>
+          <w:color w:val="000000" w:themeColor="text1"/>
+        </w:rPr>
+      </w:pPr>
+    </w:p>
+    <w:p>
+      <w:pPr>
+        <w:rPr>
+          <w:color w:val="000000" w:themeColor="text1"/>
+        </w:rPr>
+      </w:pPr>
+    </w:p>
+    <w:p>
+      <w:pPr>
+        <w:rPr>
+          <w:color w:val="000000" w:themeColor="text1"/>
+        </w:rPr>
+      </w:pPr>
+    </w:p>
+    <w:p>
+      <w:pPr>
+        <w:rPr>
+          <w:color w:val="000000" w:themeColor="text1"/>
+        </w:rPr>
+      </w:pPr>
+    </w:p>
+    <w:p>
+      <w:pPr>
+        <w:rPr>
+          <w:color w:val="000000" w:themeColor="text1"/>
+        </w:rPr>
+      </w:pPr>
+    </w:p>
+    <w:p>
+      <w:pPr>
+        <w:rPr>
+          <w:color w:val="000000" w:themeColor="text1"/>
+        </w:rPr>
+      </w:pPr>
+    </w:p>
+    <w:p>
+      <w:pPr>
+        <w:rPr>
+          <w:color w:val="000000" w:themeColor="text1"/>
+        </w:rPr>
+      </w:pPr>
+    </w:p>
+    <w:p>
+      <w:pPr>
+        <w:rPr>
+          <w:color w:val="000000" w:themeColor="text1"/>
+        </w:rPr>
+      </w:pPr>
+    </w:p>
+    <w:p>
+      <w:pPr>
+        <w:rPr>
+          <w:color w:val="000000" w:themeColor="text1"/>
+        </w:rPr>
+      </w:pPr>
+    </w:p>
+    <w:p>
+      <w:pPr>
+        <w:rPr>
+          <w:color w:val="000000" w:themeColor="text1"/>
+        </w:rPr>
+      </w:pPr>
+    </w:p>
+    <w:p>
+      <w:pPr>
+        <w:rPr>
+          <w:color w:val="000000" w:themeColor="text1"/>
+        </w:rPr>
+      </w:pPr>
+    </w:p>
+    <w:p>
+      <w:pPr>
+        <w:rPr>
+          <w:color w:val="000000" w:themeColor="text1"/>
+        </w:rPr>
+      </w:pPr>
+    </w:p>
+    <w:p>
+      <w:pPr>
+        <w:rPr>
+          <w:color w:val="000000" w:themeColor="text1"/>
+        </w:rPr>
+      </w:pPr>
+    </w:p>
+    <w:p>
+      <w:pPr>
+        <w:rPr>
+          <w:color w:val="000000" w:themeColor="text1"/>
+        </w:rPr>
+      </w:pPr>
+    </w:p>
+    <w:p>
+      <w:pPr>
+        <w:rPr>
+          <w:color w:val="000000" w:themeColor="text1"/>
+        </w:rPr>
+      </w:pPr>
+    </w:p>
+    <w:p>
+      <w:pPr>
+        <w:rPr>
+          <w:color w:val="000000" w:themeColor="text1"/>
+        </w:rPr>
+      </w:pPr>
+    </w:p>
+    <w:p>
+      <w:pPr>
+        <w:rPr>
+          <w:color w:val="000000" w:themeColor="text1"/>
+        </w:rPr>
+      </w:pPr>
+    </w:p>
+    <w:p>
+      <w:pPr>
+        <w:rPr>
+          <w:color w:val="000000" w:themeColor="text1"/>
+        </w:rPr>
+      </w:pPr>
+    </w:p>
+    <w:p>
+      <w:pPr>
+        <w:rPr>
+          <w:color w:val="000000" w:themeColor="text1"/>
+        </w:rPr>
+      </w:pPr>
+    </w:p>
+    <w:p>
+      <w:pPr>
+        <w:rPr>
+          <w:color w:val="000000" w:themeColor="text1"/>
+        </w:rPr>
+      </w:pPr>
+    </w:p>
+    <w:p>
+      <w:pPr>
+        <w:rPr>
+          <w:color w:val="000000" w:themeColor="text1"/>
+        </w:rPr>
+      </w:pPr>
+    </w:p>
+    <w:p>
+      <w:pPr>
+        <w:rPr>
+          <w:color w:val="000000" w:themeColor="text1"/>
+        </w:rPr>
+      </w:pPr>
+    </w:p>
+    <w:p>
+      <w:pPr>
+        <w:rPr>
+          <w:color w:val="000000" w:themeColor="text1"/>
+        </w:rPr>
+      </w:pPr>
+    </w:p>
+    <w:p>
+      <w:pPr>
+        <w:rPr>
+          <w:color w:val="000000" w:themeColor="text1"/>
+        </w:rPr>
+      </w:pPr>
+    </w:p>
+    <w:p>
+      <w:pPr>
+        <w:rPr>
+          <w:color w:val="000000" w:themeColor="text1"/>
+        </w:rPr>
+      </w:pPr>
+    </w:p>
+    <w:p>
+      <w:pPr>
+        <w:rPr>
+          <w:color w:val="000000" w:themeColor="text1"/>
+        </w:rPr>
+      </w:pPr>
+    </w:p>
+    <w:p>
+      <w:pPr>
+        <w:rPr>
+          <w:color w:val="000000" w:themeColor="text1"/>
+        </w:rPr>
+      </w:pPr>
+    </w:p>
+    <w:p>
+      <w:pPr>
+        <w:rPr>
+          <w:color w:val="000000" w:themeColor="text1"/>
+        </w:rPr>
+      </w:pPr>
+    </w:p>
+    <w:p>
+      <w:pPr>
+        <w:rPr>
+          <w:color w:val="000000" w:themeColor="text1"/>
+        </w:rPr>
+      </w:pPr>
+    </w:p>
+    <w:p>
+      <w:pPr>
+        <w:rPr>
+          <w:color w:val="000000" w:themeColor="text1"/>
+        </w:rPr>
+      </w:pPr>
+    </w:p>
+    <w:p>
+      <w:pPr>
+        <w:rPr>
+          <w:color w:val="000000" w:themeColor="text1"/>
+        </w:rPr>
+      </w:pPr>
+    </w:p>
+    <w:p>
+      <w:pPr>
+        <w:rPr>
+          <w:color w:val="000000" w:themeColor="text1"/>
+        </w:rPr>
+      </w:pPr>
+    </w:p>
+    <w:p>
+      <w:pPr>
+        <w:rPr>
+          <w:color w:val="000000" w:themeColor="text1"/>
+        </w:rPr>
+      </w:pPr>
+    </w:p>
+    <w:p>
+      <w:pPr>
+        <w:rPr>
+          <w:color w:val="000000" w:themeColor="text1"/>
+        </w:rPr>
+      </w:pPr>
+    </w:p>
+    <w:p>
+      <w:pPr>
+        <w:rPr>
+          <w:color w:val="000000" w:themeColor="text1"/>
+        </w:rPr>
+      </w:pPr>
+    </w:p>
+    <w:p>
+      <w:pPr>
+        <w:rPr>
+          <w:color w:val="000000" w:themeColor="text1"/>
+        </w:rPr>
+      </w:pPr>
+    </w:p>
+    <w:p>
+      <w:pPr>
+        <w:rPr>
+          <w:color w:val="000000" w:themeColor="text1"/>
+        </w:rPr>
+      </w:pPr>
+    </w:p>
+    <w:p>
+      <w:pPr>
+        <w:rPr>
+          <w:color w:val="000000" w:themeColor="text1"/>
+        </w:rPr>
+      </w:pPr>
+    </w:p>
+    <w:p>
+      <w:pPr>
+        <w:rPr>
+          <w:color w:val="000000" w:themeColor="text1"/>
+        </w:rPr>
+      </w:pPr>
+    </w:p>
+    <w:p>
+      <w:pPr>
+        <w:rPr>
+          <w:color w:val="000000" w:themeColor="text1"/>
+        </w:rPr>
+      </w:pPr>
+    </w:p>
+    <w:p>
+      <w:pPr>
+        <w:rPr>
+          <w:color w:val="000000" w:themeColor="text1"/>
+        </w:rPr>
+      </w:pPr>
+    </w:p>
+    <w:p>
+      <w:pPr>
+        <w:rPr>
+          <w:color w:val="000000" w:themeColor="text1"/>
+        </w:rPr>
+      </w:pPr>
+    </w:p>
+    <w:p>
+      <w:pPr>
+        <w:rPr>
+          <w:color w:val="000000" w:themeColor="text1"/>
+        </w:rPr>
+      </w:pPr>
+    </w:p>
+    <w:p>
+      <w:pPr>
+        <w:rPr>
+          <w:color w:val="000000" w:themeColor="text1"/>
+        </w:rPr>
+      </w:pPr>
+    </w:p>
+    <w:p>
+      <w:pPr>
+        <w:rPr>
+          <w:color w:val="000000" w:themeColor="text1"/>
+        </w:rPr>
+      </w:pPr>
+    </w:p>
+    <w:p>
+      <w:pPr>
+        <w:rPr>
+          <w:color w:val="000000" w:themeColor="text1"/>
+        </w:rPr>
+      </w:pPr>
+    </w:p>
+    <w:p>
+      <w:pPr>
+        <w:rPr>
+          <w:color w:val="000000" w:themeColor="text1"/>
+        </w:rPr>
+      </w:pPr>
+    </w:p>
+    <w:p>
+      <w:pPr>
+        <w:rPr>
+          <w:color w:val="000000" w:themeColor="text1"/>
+        </w:rPr>
+      </w:pPr>
+    </w:p>
+    <w:p>
+      <w:pPr>
+        <w:rPr>
+          <w:color w:val="000000" w:themeColor="text1"/>
+        </w:rPr>
+      </w:pPr>
+    </w:p>
+    <w:p>
+      <w:pPr>
+        <w:rPr>
+          <w:color w:val="000000" w:themeColor="text1"/>
+        </w:rPr>
+      </w:pPr>
+    </w:p>
+    <w:p>
+      <w:pPr>
+        <w:rPr>
+          <w:color w:val="000000" w:themeColor="text1"/>
+        </w:rPr>
+      </w:pPr>
+    </w:p>
+    <w:p>
+      <w:pPr>
+        <w:rPr>
+          <w:color w:val="000000" w:themeColor="text1"/>
+        </w:rPr>
+      </w:pPr>
+    </w:p>
+    <w:p>
+      <w:pPr>
+        <w:rPr>
+          <w:color w:val="000000" w:themeColor="text1"/>
+        </w:rPr>
+      </w:pPr>
+    </w:p>
+    <w:p>
+      <w:pPr>
+        <w:rPr>
+          <w:color w:val="000000" w:themeColor="text1"/>
+        </w:rPr>
+      </w:pPr>
+    </w:p>
+    <w:p>
+      <w:pPr>
+        <w:rPr>
+          <w:color w:val="000000" w:themeColor="text1"/>
+        </w:rPr>
+      </w:pPr>
+    </w:p>
+    <w:p>
+      <w:pPr>
+        <w:rPr>
+          <w:color w:val="000000" w:themeColor="text1"/>
+        </w:rPr>
+      </w:pPr>
+    </w:p>
+    <w:p>
+      <w:pPr>
+        <w:rPr>
+          <w:color w:val="000000" w:themeColor="text1"/>
+        </w:rPr>
+      </w:pPr>
+    </w:p>
+    <w:p>
+      <w:pPr>
+        <w:rPr>
+          <w:color w:val="000000" w:themeColor="text1"/>
+        </w:rPr>
+      </w:pPr>
+    </w:p>
+    <w:p>
+      <w:pPr>
+        <w:rPr>
+          <w:color w:val="000000" w:themeColor="text1"/>
+        </w:rPr>
+      </w:pPr>
+    </w:p>
+    <w:p>
+      <w:pPr>
+        <w:rPr>
+          <w:color w:val="000000" w:themeColor="text1"/>
+        </w:rPr>
+      </w:pPr>
+    </w:p>
+    <w:p>
+      <w:pPr>
+        <w:rPr>
+          <w:color w:val="000000" w:themeColor="text1"/>
+        </w:rPr>
+      </w:pPr>
+    </w:p>
+    <w:p>
+      <w:pPr>
+        <w:rPr>
+          <w:color w:val="000000" w:themeColor="text1"/>
+        </w:rPr>
+      </w:pPr>
+    </w:p>
+    <w:p>
+      <w:pPr>
+        <w:rPr>
+          <w:color w:val="000000" w:themeColor="text1"/>
+        </w:rPr>
+      </w:pPr>
+    </w:p>
+    <w:p>
+      <w:pPr>
+        <w:rPr>
+          <w:color w:val="000000" w:themeColor="text1"/>
+        </w:rPr>
+      </w:pPr>
+    </w:p>
+    <w:p>
+      <w:pPr>
+        <w:rPr>
+          <w:color w:val="000000" w:themeColor="text1"/>
+        </w:rPr>
+      </w:pPr>
+    </w:p>
+    <w:p>
+      <w:pPr>
+        <w:rPr>
+          <w:color w:val="000000" w:themeColor="text1"/>
+        </w:rPr>
+      </w:pPr>
+    </w:p>
+    <w:p>
+      <w:pPr>
+        <w:rPr>
+          <w:color w:val="000000" w:themeColor="text1"/>
+        </w:rPr>
+      </w:pPr>
+    </w:p>
+    <w:p>
+      <w:pPr>
+        <w:rPr>
+          <w:color w:val="000000" w:themeColor="text1"/>
+        </w:rPr>
+      </w:pPr>
+    </w:p>
+    <w:p>
+      <w:pPr>
+        <w:rPr>
           <w:color w:val="000000" w:themeColor="text1"/>
         </w:rPr>
       </w:pPr>
@@ -867,13 +779,38 @@
     <w:p/>
     <w:p/>
     <w:p/>
-    <w:p/>
-    <w:p>
-      <w:r>
+    <w:p>
+      <w:pPr>
         <w:rPr>
           <w:rFonts w:hint="eastAsia"/>
         </w:rPr>
+      </w:pPr>
+      <w:r>
+        <w:rPr>
+          <w:rFonts w:hint="eastAsia"/>
+        </w:rPr>
+        <w:t>平台登录</w:t>
+      </w:r>
+    </w:p>
+    <w:p>
+      <w:pPr>
+        <w:rPr>
+          <w:rFonts w:hint="eastAsia"/>
+        </w:rPr>
+      </w:pPr>
+      <w:r>
+        <w:rPr>
+          <w:rFonts w:hint="eastAsia"/>
+        </w:rPr>
         <w:t>基础数据管理</w:t>
+      </w:r>
+    </w:p>
+    <w:p>
+      <w:r>
+        <w:rPr>
+          <w:rFonts w:hint="eastAsia"/>
+        </w:rPr>
+        <w:t>用户管理、渠道管理</w:t>
       </w:r>
     </w:p>
     <w:p>

--- a/项目管理/挂号网.docx
+++ b/项目管理/挂号网.docx
@@ -780,11 +780,6 @@
     <w:p/>
     <w:p/>
     <w:p>
-      <w:pPr>
-        <w:rPr>
-          <w:rFonts w:hint="eastAsia"/>
-        </w:rPr>
-      </w:pPr>
       <w:r>
         <w:rPr>
           <w:rFonts w:hint="eastAsia"/>
@@ -793,11 +788,6 @@
       </w:r>
     </w:p>
     <w:p>
-      <w:pPr>
-        <w:rPr>
-          <w:rFonts w:hint="eastAsia"/>
-        </w:rPr>
-      </w:pPr>
       <w:r>
         <w:rPr>
           <w:rFonts w:hint="eastAsia"/>
@@ -837,7 +827,14 @@
         <w:t>对账报表</w:t>
       </w:r>
     </w:p>
-    <w:p/>
+    <w:p>
+      <w:r>
+        <w:rPr>
+          <w:rFonts w:hint="eastAsia"/>
+        </w:rPr>
+        <w:t>内容发布</w:t>
+      </w:r>
+    </w:p>
     <w:p/>
     <w:p/>
     <w:p/>
@@ -933,6 +930,199 @@
     <w:p/>
     <w:p/>
     <w:p/>
+    <w:p/>
+    <w:p/>
+    <w:p/>
+    <w:p/>
+    <w:p/>
+    <w:p/>
+    <w:p/>
+    <w:p/>
+    <w:p/>
+    <w:p/>
+    <w:p/>
+    <w:p/>
+    <w:p/>
+    <w:p/>
+    <w:p/>
+    <w:p/>
+    <w:p/>
+    <w:p>
+      <w:r>
+        <w:rPr>
+          <w:rFonts w:hint="eastAsia"/>
+        </w:rPr>
+        <w:t>帮助中心</w:t>
+      </w:r>
+    </w:p>
+    <w:p/>
+    <w:p/>
+    <w:p/>
+    <w:p>
+      <w:r>
+        <w:rPr>
+          <w:rFonts w:hint="eastAsia"/>
+        </w:rPr>
+        <w:t>专题活动</w:t>
+      </w:r>
+    </w:p>
+    <w:p/>
+    <w:p/>
+    <w:p/>
+    <w:p/>
+    <w:p/>
+    <w:p/>
+    <w:p/>
+    <w:p/>
+    <w:p/>
+    <w:p/>
+    <w:p>
+      <w:pPr>
+        <w:rPr>
+          <w:rFonts w:hint="eastAsia"/>
+        </w:rPr>
+      </w:pPr>
+      <w:r>
+        <w:rPr>
+          <w:rFonts w:hint="eastAsia"/>
+        </w:rPr>
+        <w:t>其他功能：</w:t>
+      </w:r>
+    </w:p>
+    <w:p>
+      <w:pPr>
+        <w:rPr>
+          <w:rFonts w:hint="eastAsia"/>
+        </w:rPr>
+      </w:pPr>
+    </w:p>
+    <w:p>
+      <w:pPr>
+        <w:rPr>
+          <w:rFonts w:hint="eastAsia"/>
+        </w:rPr>
+      </w:pPr>
+      <w:r>
+        <w:rPr>
+          <w:rFonts w:hint="eastAsia"/>
+        </w:rPr>
+        <w:t>百度地图</w:t>
+      </w:r>
+      <w:r>
+        <w:rPr>
+          <w:rFonts w:hint="eastAsia"/>
+        </w:rPr>
+        <w:t>API</w:t>
+      </w:r>
+    </w:p>
+    <w:p>
+      <w:r>
+        <w:rPr>
+          <w:rFonts w:hint="eastAsia"/>
+        </w:rPr>
+        <w:t xml:space="preserve">    </w:t>
+      </w:r>
+      <w:r>
+        <w:rPr>
+          <w:rFonts w:hint="eastAsia"/>
+        </w:rPr>
+        <w:t>在医院主页上显示该医院在地图上的位置。</w:t>
+      </w:r>
+      <w:r>
+        <w:rPr>
+          <w:rFonts w:hint="eastAsia"/>
+        </w:rPr>
+        <w:t>使用百度地图</w:t>
+      </w:r>
+      <w:r>
+        <w:rPr>
+          <w:rFonts w:hint="eastAsia"/>
+        </w:rPr>
+        <w:t>API</w:t>
+      </w:r>
+      <w:r>
+        <w:rPr>
+          <w:rFonts w:hint="eastAsia"/>
+        </w:rPr>
+        <w:t>，</w:t>
+      </w:r>
+      <w:r>
+        <w:rPr>
+          <w:rFonts w:hint="eastAsia"/>
+        </w:rPr>
+        <w:t>可以在页面上显示指定地址的位置</w:t>
+      </w:r>
+      <w:r>
+        <w:rPr>
+          <w:rFonts w:hint="eastAsia"/>
+        </w:rPr>
+        <w:t>。</w:t>
+      </w:r>
+    </w:p>
+    <w:p/>
+    <w:p>
+      <w:pPr>
+        <w:rPr>
+          <w:rFonts w:hint="eastAsia"/>
+        </w:rPr>
+      </w:pPr>
+    </w:p>
+    <w:p>
+      <w:pPr>
+        <w:rPr>
+          <w:rFonts w:hint="eastAsia"/>
+        </w:rPr>
+      </w:pPr>
+    </w:p>
+    <w:p>
+      <w:pPr>
+        <w:rPr>
+          <w:rFonts w:hint="eastAsia"/>
+        </w:rPr>
+      </w:pPr>
+    </w:p>
+    <w:p>
+      <w:pPr>
+        <w:rPr>
+          <w:rFonts w:hint="eastAsia"/>
+        </w:rPr>
+      </w:pPr>
+    </w:p>
+    <w:p>
+      <w:pPr>
+        <w:rPr>
+          <w:rFonts w:hint="eastAsia"/>
+        </w:rPr>
+      </w:pPr>
+    </w:p>
+    <w:p>
+      <w:pPr>
+        <w:rPr>
+          <w:rFonts w:hint="eastAsia"/>
+        </w:rPr>
+      </w:pPr>
+    </w:p>
+    <w:p>
+      <w:pPr>
+        <w:rPr>
+          <w:rFonts w:hint="eastAsia"/>
+        </w:rPr>
+      </w:pPr>
+    </w:p>
+    <w:p>
+      <w:pPr>
+        <w:rPr>
+          <w:rFonts w:hint="eastAsia"/>
+        </w:rPr>
+      </w:pPr>
+    </w:p>
+    <w:p>
+      <w:pPr>
+        <w:rPr>
+          <w:rFonts w:hint="eastAsia"/>
+        </w:rPr>
+      </w:pPr>
+    </w:p>
     <w:p/>
     <w:sectPr>
       <w:pgSz w:w="11906" w:h="16838"/>

--- a/项目管理/挂号网.docx
+++ b/项目管理/挂号网.docx
@@ -977,11 +977,6 @@
     <w:p/>
     <w:p/>
     <w:p>
-      <w:pPr>
-        <w:rPr>
-          <w:rFonts w:hint="eastAsia"/>
-        </w:rPr>
-      </w:pPr>
       <w:r>
         <w:rPr>
           <w:rFonts w:hint="eastAsia"/>
@@ -989,19 +984,8 @@
         <w:t>其他功能：</w:t>
       </w:r>
     </w:p>
-    <w:p>
-      <w:pPr>
-        <w:rPr>
-          <w:rFonts w:hint="eastAsia"/>
-        </w:rPr>
-      </w:pPr>
-    </w:p>
-    <w:p>
-      <w:pPr>
-        <w:rPr>
-          <w:rFonts w:hint="eastAsia"/>
-        </w:rPr>
-      </w:pPr>
+    <w:p/>
+    <w:p>
       <w:r>
         <w:rPr>
           <w:rFonts w:hint="eastAsia"/>
@@ -1060,69 +1044,27 @@
       </w:r>
     </w:p>
     <w:p/>
-    <w:p>
-      <w:pPr>
-        <w:rPr>
-          <w:rFonts w:hint="eastAsia"/>
-        </w:rPr>
-      </w:pPr>
-    </w:p>
-    <w:p>
-      <w:pPr>
-        <w:rPr>
-          <w:rFonts w:hint="eastAsia"/>
-        </w:rPr>
-      </w:pPr>
-    </w:p>
-    <w:p>
-      <w:pPr>
-        <w:rPr>
-          <w:rFonts w:hint="eastAsia"/>
-        </w:rPr>
-      </w:pPr>
-    </w:p>
-    <w:p>
-      <w:pPr>
-        <w:rPr>
-          <w:rFonts w:hint="eastAsia"/>
-        </w:rPr>
-      </w:pPr>
-    </w:p>
-    <w:p>
-      <w:pPr>
-        <w:rPr>
-          <w:rFonts w:hint="eastAsia"/>
-        </w:rPr>
-      </w:pPr>
-    </w:p>
-    <w:p>
-      <w:pPr>
-        <w:rPr>
-          <w:rFonts w:hint="eastAsia"/>
-        </w:rPr>
-      </w:pPr>
-    </w:p>
-    <w:p>
-      <w:pPr>
-        <w:rPr>
-          <w:rFonts w:hint="eastAsia"/>
-        </w:rPr>
-      </w:pPr>
-    </w:p>
-    <w:p>
-      <w:pPr>
-        <w:rPr>
-          <w:rFonts w:hint="eastAsia"/>
-        </w:rPr>
-      </w:pPr>
-    </w:p>
-    <w:p>
-      <w:pPr>
-        <w:rPr>
-          <w:rFonts w:hint="eastAsia"/>
-        </w:rPr>
-      </w:pPr>
-    </w:p>
+    <w:p/>
+    <w:p/>
+    <w:p>
+      <w:pPr>
+        <w:rPr>
+          <w:rFonts w:hint="eastAsia"/>
+        </w:rPr>
+      </w:pPr>
+      <w:r>
+        <w:rPr>
+          <w:rFonts w:hint="eastAsia"/>
+        </w:rPr>
+        <w:t>出错提示页</w:t>
+      </w:r>
+    </w:p>
+    <w:p/>
+    <w:p/>
+    <w:p/>
+    <w:p/>
+    <w:p/>
+    <w:p/>
     <w:p/>
     <w:sectPr>
       <w:pgSz w:w="11906" w:h="16838"/>
